--- a/data/Auxiliary_data/Bibliografia_Revisor2.docx
+++ b/data/Auxiliary_data/Bibliografia_Revisor2.docx
@@ -1,6 +1,6 @@
 
 <file path=word/document.xml><?xml version="1.0" encoding="utf-8"?>
-<w:document xmlns:wpc="http://schemas.microsoft.com/office/word/2010/wordprocessingCanvas" xmlns:cx="http://schemas.microsoft.com/office/drawing/2014/chartex" xmlns:cx1="http://schemas.microsoft.com/office/drawing/2015/9/8/chartex" xmlns:cx2="http://schemas.microsoft.com/office/drawing/2015/10/21/chartex" xmlns:cx3="http://schemas.microsoft.com/office/drawing/2016/5/9/chartex" xmlns:cx4="http://schemas.microsoft.com/office/drawing/2016/5/10/chartex" xmlns:cx5="http://schemas.microsoft.com/office/drawing/2016/5/11/chartex" xmlns:cx6="http://schemas.microsoft.com/office/drawing/2016/5/12/chartex" xmlns:cx7="http://schemas.microsoft.com/office/drawing/2016/5/13/chartex" xmlns:cx8="http://schemas.microsoft.com/office/drawing/2016/5/14/chartex" xmlns:mc="http://schemas.openxmlformats.org/markup-compatibility/2006" xmlns:aink="http://schemas.microsoft.com/office/drawing/2016/ink" xmlns:am3d="http://schemas.microsoft.com/office/drawing/2017/model3d" xmlns:o="urn:schemas-microsoft-com:office:office" xmlns:oel="http://schemas.microsoft.com/office/2019/extlst" xmlns:r="http://schemas.openxmlformats.org/officeDocument/2006/relationships" xmlns:m="http://schemas.openxmlformats.org/officeDocument/2006/math" xmlns:v="urn:schemas-microsoft-com:vml" xmlns:wp14="http://schemas.microsoft.com/office/word/2010/wordprocessingDrawing" xmlns:wp="http://schemas.openxmlformats.org/drawingml/2006/wordprocessingDrawing" xmlns:w10="urn:schemas-microsoft-com:office:word" xmlns:w="http://schemas.openxmlformats.org/wordprocessingml/2006/main" xmlns:w14="http://schemas.microsoft.com/office/word/2010/wordml" xmlns:w15="http://schemas.microsoft.com/office/word/2012/wordml" xmlns:w16cex="http://schemas.microsoft.com/office/word/2018/wordml/cex" xmlns:w16cid="http://schemas.microsoft.com/office/word/2016/wordml/cid" xmlns:w16="http://schemas.microsoft.com/office/word/2018/wordml" xmlns:w16sdtdh="http://schemas.microsoft.com/office/word/2020/wordml/sdtdatahash" xmlns:w16se="http://schemas.microsoft.com/office/word/2015/wordml/symex" xmlns:wpg="http://schemas.microsoft.com/office/word/2010/wordprocessingGroup" xmlns:wpi="http://schemas.microsoft.com/office/word/2010/wordprocessingInk" xmlns:wne="http://schemas.microsoft.com/office/word/2006/wordml" xmlns:wps="http://schemas.microsoft.com/office/word/2010/wordprocessingShape" mc:Ignorable="w14 w15 w16se w16cid w16 w16cex w16sdtdh wp14">
+<w:document xmlns:wpc="http://schemas.microsoft.com/office/word/2010/wordprocessingCanvas" xmlns:cx="http://schemas.microsoft.com/office/drawing/2014/chartex" xmlns:cx1="http://schemas.microsoft.com/office/drawing/2015/9/8/chartex" xmlns:cx2="http://schemas.microsoft.com/office/drawing/2015/10/21/chartex" xmlns:cx3="http://schemas.microsoft.com/office/drawing/2016/5/9/chartex" xmlns:cx4="http://schemas.microsoft.com/office/drawing/2016/5/10/chartex" xmlns:cx5="http://schemas.microsoft.com/office/drawing/2016/5/11/chartex" xmlns:cx6="http://schemas.microsoft.com/office/drawing/2016/5/12/chartex" xmlns:cx7="http://schemas.microsoft.com/office/drawing/2016/5/13/chartex" xmlns:cx8="http://schemas.microsoft.com/office/drawing/2016/5/14/chartex" xmlns:mc="http://schemas.openxmlformats.org/markup-compatibility/2006" xmlns:aink="http://schemas.microsoft.com/office/drawing/2016/ink" xmlns:am3d="http://schemas.microsoft.com/office/drawing/2017/model3d" xmlns:o="urn:schemas-microsoft-com:office:office" xmlns:r="http://schemas.openxmlformats.org/officeDocument/2006/relationships" xmlns:m="http://schemas.openxmlformats.org/officeDocument/2006/math" xmlns:v="urn:schemas-microsoft-com:vml" xmlns:wp14="http://schemas.microsoft.com/office/word/2010/wordprocessingDrawing" xmlns:wp="http://schemas.openxmlformats.org/drawingml/2006/wordprocessingDrawing" xmlns:w10="urn:schemas-microsoft-com:office:word" xmlns:w="http://schemas.openxmlformats.org/wordprocessingml/2006/main" xmlns:w14="http://schemas.microsoft.com/office/word/2010/wordml" xmlns:w15="http://schemas.microsoft.com/office/word/2012/wordml" xmlns:w16cid="http://schemas.microsoft.com/office/word/2016/wordml/cid" xmlns:w16se="http://schemas.microsoft.com/office/word/2015/wordml/symex" xmlns:wpg="http://schemas.microsoft.com/office/word/2010/wordprocessingGroup" xmlns:wpi="http://schemas.microsoft.com/office/word/2010/wordprocessingInk" xmlns:wne="http://schemas.microsoft.com/office/word/2006/wordml" xmlns:wps="http://schemas.microsoft.com/office/word/2010/wordprocessingShape" mc:Ignorable="w14 w15 w16se w16cid wp14">
   <w:body>
     <w:p>
       <w:pPr>
@@ -12,22 +12,27 @@
           <w:lang w:val="en-US"/>
         </w:rPr>
       </w:pPr>
-      <w:r>
-        <w:rPr>
-          <w:rFonts w:cstheme="minorHAnsi"/>
-          <w:color w:val="222222"/>
-          <w:shd w:val="clear" w:color="auto" w:fill="FFFFFF"/>
-        </w:rPr>
-        <w:t xml:space="preserve">Bossi, M. A. S., Migliorini, R. P., Santos, T. G., &amp; Kasper, C. B. (2019). </w:t>
-      </w:r>
-      <w:r>
-        <w:rPr>
-          <w:rFonts w:cstheme="minorHAnsi"/>
-          <w:color w:val="222222"/>
-          <w:shd w:val="clear" w:color="auto" w:fill="FFFFFF"/>
-          <w:lang w:val="en-US"/>
-        </w:rPr>
-        <w:t>Comparative trophic ecology of two sympatric canids in the Brazilian Pampa. </w:t>
+      <w:proofErr w:type="spellStart"/>
+      <w:r>
+        <w:rPr>
+          <w:rFonts w:cstheme="minorHAnsi"/>
+          <w:color w:val="222222"/>
+          <w:highlight w:val="lightGray"/>
+          <w:shd w:val="clear" w:color="auto" w:fill="FFFFFF"/>
+          <w:lang w:val="en-US"/>
+        </w:rPr>
+        <w:t>Bossi</w:t>
+      </w:r>
+      <w:proofErr w:type="spellEnd"/>
+      <w:r>
+        <w:rPr>
+          <w:rFonts w:cstheme="minorHAnsi"/>
+          <w:color w:val="222222"/>
+          <w:highlight w:val="lightGray"/>
+          <w:shd w:val="clear" w:color="auto" w:fill="FFFFFF"/>
+          <w:lang w:val="en-US"/>
+        </w:rPr>
+        <w:t>, M. A. S., Migliorini, R. P., Santos, T. G., &amp; Kasper, C. B. (2019). Comparative trophic ecology of two sympatric canids in the Brazilian Pampa. </w:t>
       </w:r>
       <w:r>
         <w:rPr>
@@ -35,6 +40,7 @@
           <w:i/>
           <w:iCs/>
           <w:color w:val="222222"/>
+          <w:highlight w:val="lightGray"/>
           <w:shd w:val="clear" w:color="auto" w:fill="FFFFFF"/>
           <w:lang w:val="en-US"/>
         </w:rPr>
@@ -44,6 +50,7 @@
         <w:rPr>
           <w:rFonts w:cstheme="minorHAnsi"/>
           <w:color w:val="222222"/>
+          <w:highlight w:val="lightGray"/>
           <w:shd w:val="clear" w:color="auto" w:fill="FFFFFF"/>
           <w:lang w:val="en-US"/>
         </w:rPr>
@@ -55,6 +62,7 @@
           <w:i/>
           <w:iCs/>
           <w:color w:val="222222"/>
+          <w:highlight w:val="lightGray"/>
           <w:shd w:val="clear" w:color="auto" w:fill="FFFFFF"/>
           <w:lang w:val="en-US"/>
         </w:rPr>
@@ -64,10 +72,39 @@
         <w:rPr>
           <w:rFonts w:cstheme="minorHAnsi"/>
           <w:color w:val="222222"/>
-          <w:shd w:val="clear" w:color="auto" w:fill="FFFFFF"/>
-          <w:lang w:val="en-US"/>
-        </w:rPr>
-        <w:t>(3), 215-222.</w:t>
+          <w:highlight w:val="lightGray"/>
+          <w:shd w:val="clear" w:color="auto" w:fill="FFFFFF"/>
+          <w:lang w:val="en-US"/>
+        </w:rPr>
+        <w:t>(3), 215-</w:t>
+      </w:r>
+      <w:commentRangeStart w:id="0"/>
+      <w:r>
+        <w:rPr>
+          <w:rFonts w:cstheme="minorHAnsi"/>
+          <w:color w:val="222222"/>
+          <w:highlight w:val="lightGray"/>
+          <w:shd w:val="clear" w:color="auto" w:fill="FFFFFF"/>
+          <w:lang w:val="en-US"/>
+        </w:rPr>
+        <w:t>222</w:t>
+      </w:r>
+      <w:commentRangeEnd w:id="0"/>
+      <w:r>
+        <w:rPr>
+          <w:rStyle w:val="Refdecomentrio"/>
+        </w:rPr>
+        <w:commentReference w:id="0"/>
+      </w:r>
+      <w:r>
+        <w:rPr>
+          <w:rFonts w:cstheme="minorHAnsi"/>
+          <w:color w:val="222222"/>
+          <w:highlight w:val="lightGray"/>
+          <w:shd w:val="clear" w:color="auto" w:fill="FFFFFF"/>
+          <w:lang w:val="en-US"/>
+        </w:rPr>
+        <w:t>.</w:t>
       </w:r>
     </w:p>
     <w:p>
@@ -85,6 +122,7 @@
         <w:rPr>
           <w:rFonts w:cstheme="minorHAnsi"/>
           <w:color w:val="222222"/>
+          <w:highlight w:val="lightGray"/>
           <w:shd w:val="clear" w:color="auto" w:fill="FFFFFF"/>
           <w:lang w:val="en-US"/>
         </w:rPr>
@@ -95,6 +133,7 @@
         <w:rPr>
           <w:rFonts w:cstheme="minorHAnsi"/>
           <w:color w:val="222222"/>
+          <w:highlight w:val="lightGray"/>
           <w:shd w:val="clear" w:color="auto" w:fill="FFFFFF"/>
           <w:lang w:val="en-US"/>
         </w:rPr>
@@ -105,6 +144,7 @@
         <w:rPr>
           <w:rFonts w:cstheme="minorHAnsi"/>
           <w:color w:val="222222"/>
+          <w:highlight w:val="lightGray"/>
           <w:shd w:val="clear" w:color="auto" w:fill="FFFFFF"/>
           <w:lang w:val="en-US"/>
         </w:rPr>
@@ -115,25 +155,18 @@
         <w:rPr>
           <w:rFonts w:cstheme="minorHAnsi"/>
           <w:color w:val="222222"/>
-          <w:shd w:val="clear" w:color="auto" w:fill="FFFFFF"/>
-          <w:lang w:val="en-US"/>
-        </w:rPr>
-        <w:t xml:space="preserve">, B., Trigo, T. C., Jardim, M. M. A., Costa, F. B., ... </w:t>
-      </w:r>
-      <w:r>
-        <w:rPr>
-          <w:rFonts w:cstheme="minorHAnsi"/>
-          <w:color w:val="222222"/>
-          <w:shd w:val="clear" w:color="auto" w:fill="FFFFFF"/>
-          <w:lang w:val="en-US"/>
-        </w:rPr>
-        <w:t xml:space="preserve">&amp; Reck, J. (2018). Rickettsia </w:t>
-      </w:r>
-      <w:proofErr w:type="spellStart"/>
-      <w:r>
-        <w:rPr>
-          <w:rFonts w:cstheme="minorHAnsi"/>
-          <w:color w:val="222222"/>
+          <w:highlight w:val="lightGray"/>
+          <w:shd w:val="clear" w:color="auto" w:fill="FFFFFF"/>
+          <w:lang w:val="en-US"/>
+        </w:rPr>
+        <w:t xml:space="preserve">, B., Trigo, T. C., Jardim, M. M. A., Costa, F. B., ... &amp; Reck, J. (2018). Rickettsia </w:t>
+      </w:r>
+      <w:proofErr w:type="spellStart"/>
+      <w:r>
+        <w:rPr>
+          <w:rFonts w:cstheme="minorHAnsi"/>
+          <w:color w:val="222222"/>
+          <w:highlight w:val="lightGray"/>
           <w:shd w:val="clear" w:color="auto" w:fill="FFFFFF"/>
           <w:lang w:val="en-US"/>
         </w:rPr>
@@ -144,6 +177,7 @@
         <w:rPr>
           <w:rFonts w:cstheme="minorHAnsi"/>
           <w:color w:val="222222"/>
+          <w:highlight w:val="lightGray"/>
           <w:shd w:val="clear" w:color="auto" w:fill="FFFFFF"/>
           <w:lang w:val="en-US"/>
         </w:rPr>
@@ -155,6 +189,7 @@
           <w:i/>
           <w:iCs/>
           <w:color w:val="222222"/>
+          <w:highlight w:val="lightGray"/>
           <w:shd w:val="clear" w:color="auto" w:fill="FFFFFF"/>
           <w:lang w:val="en-US"/>
         </w:rPr>
@@ -164,6 +199,7 @@
         <w:rPr>
           <w:rFonts w:cstheme="minorHAnsi"/>
           <w:color w:val="222222"/>
+          <w:highlight w:val="lightGray"/>
           <w:shd w:val="clear" w:color="auto" w:fill="FFFFFF"/>
           <w:lang w:val="en-US"/>
         </w:rPr>
@@ -175,6 +211,7 @@
           <w:i/>
           <w:iCs/>
           <w:color w:val="222222"/>
+          <w:highlight w:val="lightGray"/>
           <w:shd w:val="clear" w:color="auto" w:fill="FFFFFF"/>
           <w:lang w:val="en-US"/>
         </w:rPr>
@@ -184,6 +221,7 @@
         <w:rPr>
           <w:rFonts w:cstheme="minorHAnsi"/>
           <w:color w:val="222222"/>
+          <w:highlight w:val="lightGray"/>
           <w:shd w:val="clear" w:color="auto" w:fill="FFFFFF"/>
           <w:lang w:val="en-US"/>
         </w:rPr>
@@ -199,6 +237,7 @@
           <w:shd w:val="clear" w:color="auto" w:fill="FFFFFF"/>
         </w:rPr>
       </w:pPr>
+      <w:commentRangeStart w:id="1"/>
       <w:r>
         <w:rPr>
           <w:rFonts w:cstheme="minorHAnsi"/>
@@ -278,7 +317,18 @@
           <w:shd w:val="clear" w:color="auto" w:fill="FFFFFF"/>
           <w:lang w:val="en-US"/>
         </w:rPr>
-        <w:t xml:space="preserve">, S. M. The food habits of Procyon </w:t>
+        <w:t>, S. M. The food habits of P</w:t>
+      </w:r>
+      <w:bookmarkStart w:id="2" w:name="_GoBack"/>
+      <w:bookmarkEnd w:id="2"/>
+      <w:r>
+        <w:rPr>
+          <w:rFonts w:cstheme="minorHAnsi"/>
+          <w:color w:val="222222"/>
+          <w:shd w:val="clear" w:color="auto" w:fill="FFFFFF"/>
+          <w:lang w:val="en-US"/>
+        </w:rPr>
+        <w:t xml:space="preserve">rocyon </w:t>
       </w:r>
       <w:proofErr w:type="spellStart"/>
       <w:r>
@@ -337,6 +387,13 @@
           <w:shd w:val="clear" w:color="auto" w:fill="FFFFFF"/>
         </w:rPr>
         <w:t xml:space="preserve"> (Paris), v. 63, n. 4, p. 525-530, 1999.</w:t>
+      </w:r>
+      <w:commentRangeEnd w:id="1"/>
+      <w:r>
+        <w:rPr>
+          <w:rStyle w:val="Refdecomentrio"/>
+        </w:rPr>
+        <w:commentReference w:id="1"/>
       </w:r>
     </w:p>
     <w:p>
@@ -346,9 +403,9 @@
           <w:rFonts w:cstheme="minorHAnsi"/>
           <w:color w:val="222222"/>
           <w:shd w:val="clear" w:color="auto" w:fill="FFFFFF"/>
-          <w:lang w:val="en-US"/>
         </w:rPr>
       </w:pPr>
+      <w:commentRangeStart w:id="3"/>
       <w:proofErr w:type="spellStart"/>
       <w:r>
         <w:rPr>
@@ -511,10 +568,11 @@
         </w:rPr>
         <w:t>; </w:t>
       </w:r>
-      <w:hyperlink r:id="rId4" w:tgtFrame="_blank" w:tooltip="Clique para visualizar o currículo" w:history="1">
+      <w:hyperlink r:id="rId7" w:tgtFrame="_blank" w:tooltip="Clique para visualizar o currículo" w:history="1">
         <w:r>
           <w:rPr>
             <w:rFonts w:cstheme="minorHAnsi"/>
+            <w:lang w:val="en-US"/>
           </w:rPr>
           <w:t>Freitas</w:t>
         </w:r>
@@ -549,7 +607,7 @@
           <w:shd w:val="clear" w:color="auto" w:fill="FFFFFF"/>
           <w:lang w:val="en-US"/>
         </w:rPr>
-        <w:t xml:space="preserve"> Refined mapping and characterization of the geographic contact zone between Oncilla and Geoffroy's cat in southern Brazil. Cat News (</w:t>
+        <w:t xml:space="preserve"> Refined mapping and characterization of the geographic contact zone between Oncilla and Geoffroy's cat in southern Brazil. </w:t>
       </w:r>
       <w:proofErr w:type="spellStart"/>
       <w:r>
@@ -557,7 +615,24 @@
           <w:rFonts w:cstheme="minorHAnsi"/>
           <w:color w:val="000000" w:themeColor="text1"/>
           <w:shd w:val="clear" w:color="auto" w:fill="FFFFFF"/>
-          <w:lang w:val="en-US"/>
+        </w:rPr>
+        <w:t>Cat</w:t>
+      </w:r>
+      <w:proofErr w:type="spellEnd"/>
+      <w:r>
+        <w:rPr>
+          <w:rFonts w:cstheme="minorHAnsi"/>
+          <w:color w:val="000000" w:themeColor="text1"/>
+          <w:shd w:val="clear" w:color="auto" w:fill="FFFFFF"/>
+        </w:rPr>
+        <w:t xml:space="preserve"> News (</w:t>
+      </w:r>
+      <w:proofErr w:type="spellStart"/>
+      <w:r>
+        <w:rPr>
+          <w:rFonts w:cstheme="minorHAnsi"/>
+          <w:color w:val="000000" w:themeColor="text1"/>
+          <w:shd w:val="clear" w:color="auto" w:fill="FFFFFF"/>
         </w:rPr>
         <w:t>Bougy</w:t>
       </w:r>
@@ -567,9 +642,15 @@
           <w:rFonts w:cstheme="minorHAnsi"/>
           <w:color w:val="000000" w:themeColor="text1"/>
           <w:shd w:val="clear" w:color="auto" w:fill="FFFFFF"/>
-          <w:lang w:val="en-US"/>
         </w:rPr>
         <w:t>), v. 45, p. 8-11, 2006.</w:t>
+      </w:r>
+      <w:commentRangeEnd w:id="3"/>
+      <w:r>
+        <w:rPr>
+          <w:rStyle w:val="Refdecomentrio"/>
+        </w:rPr>
+        <w:commentReference w:id="3"/>
       </w:r>
     </w:p>
     <w:p>
@@ -586,6 +667,7 @@
         <w:rPr>
           <w:rFonts w:cstheme="minorHAnsi"/>
           <w:color w:val="222222"/>
+          <w:highlight w:val="lightGray"/>
           <w:shd w:val="clear" w:color="auto" w:fill="FFFFFF"/>
         </w:rPr>
         <w:t>Linck</w:t>
@@ -595,6 +677,7 @@
         <w:rPr>
           <w:rFonts w:cstheme="minorHAnsi"/>
           <w:color w:val="222222"/>
+          <w:highlight w:val="lightGray"/>
           <w:shd w:val="clear" w:color="auto" w:fill="FFFFFF"/>
         </w:rPr>
         <w:t xml:space="preserve">, P., </w:t>
@@ -604,6 +687,7 @@
         <w:rPr>
           <w:rFonts w:cstheme="minorHAnsi"/>
           <w:color w:val="222222"/>
+          <w:highlight w:val="lightGray"/>
           <w:shd w:val="clear" w:color="auto" w:fill="FFFFFF"/>
         </w:rPr>
         <w:t>Tirelli</w:t>
@@ -613,6 +697,7 @@
         <w:rPr>
           <w:rFonts w:cstheme="minorHAnsi"/>
           <w:color w:val="222222"/>
+          <w:highlight w:val="lightGray"/>
           <w:shd w:val="clear" w:color="auto" w:fill="FFFFFF"/>
         </w:rPr>
         <w:t xml:space="preserve">, F. P., Bastos, M. C., Fonseca, A. N., Cardoso, L. F., &amp; Trigo, T. C. (2021). </w:t>
@@ -621,6 +706,7 @@
         <w:rPr>
           <w:rFonts w:cstheme="minorHAnsi"/>
           <w:color w:val="222222"/>
+          <w:highlight w:val="lightGray"/>
           <w:shd w:val="clear" w:color="auto" w:fill="FFFFFF"/>
           <w:lang w:val="en-US"/>
         </w:rPr>
@@ -631,6 +717,7 @@
         <w:rPr>
           <w:rFonts w:cstheme="minorHAnsi"/>
           <w:color w:val="222222"/>
+          <w:highlight w:val="lightGray"/>
           <w:shd w:val="clear" w:color="auto" w:fill="FFFFFF"/>
           <w:lang w:val="en-US"/>
         </w:rPr>
@@ -641,6 +728,7 @@
         <w:rPr>
           <w:rFonts w:cstheme="minorHAnsi"/>
           <w:color w:val="222222"/>
+          <w:highlight w:val="lightGray"/>
           <w:shd w:val="clear" w:color="auto" w:fill="FFFFFF"/>
           <w:lang w:val="en-US"/>
         </w:rPr>
@@ -651,6 +739,7 @@
         <w:rPr>
           <w:rFonts w:cstheme="minorHAnsi"/>
           <w:color w:val="222222"/>
+          <w:highlight w:val="lightGray"/>
           <w:shd w:val="clear" w:color="auto" w:fill="FFFFFF"/>
           <w:lang w:val="en-US"/>
         </w:rPr>
@@ -661,6 +750,7 @@
         <w:rPr>
           <w:rFonts w:cstheme="minorHAnsi"/>
           <w:color w:val="222222"/>
+          <w:highlight w:val="lightGray"/>
           <w:shd w:val="clear" w:color="auto" w:fill="FFFFFF"/>
           <w:lang w:val="en-US"/>
         </w:rPr>
@@ -671,6 +761,7 @@
         <w:rPr>
           <w:rFonts w:cstheme="minorHAnsi"/>
           <w:color w:val="222222"/>
+          <w:highlight w:val="lightGray"/>
           <w:shd w:val="clear" w:color="auto" w:fill="FFFFFF"/>
           <w:lang w:val="en-US"/>
         </w:rPr>
@@ -681,6 +772,7 @@
         <w:rPr>
           <w:rFonts w:cstheme="minorHAnsi"/>
           <w:color w:val="222222"/>
+          <w:highlight w:val="lightGray"/>
           <w:shd w:val="clear" w:color="auto" w:fill="FFFFFF"/>
           <w:lang w:val="en-US"/>
         </w:rPr>
@@ -693,6 +785,7 @@
           <w:i/>
           <w:iCs/>
           <w:color w:val="222222"/>
+          <w:highlight w:val="lightGray"/>
           <w:shd w:val="clear" w:color="auto" w:fill="FFFFFF"/>
         </w:rPr>
         <w:t>Iheringia</w:t>
@@ -704,6 +797,7 @@
           <w:i/>
           <w:iCs/>
           <w:color w:val="222222"/>
+          <w:highlight w:val="lightGray"/>
           <w:shd w:val="clear" w:color="auto" w:fill="FFFFFF"/>
         </w:rPr>
         <w:t>. Série Zoologia</w:t>
@@ -712,6 +806,7 @@
         <w:rPr>
           <w:rFonts w:cstheme="minorHAnsi"/>
           <w:color w:val="222222"/>
+          <w:highlight w:val="lightGray"/>
           <w:shd w:val="clear" w:color="auto" w:fill="FFFFFF"/>
         </w:rPr>
         <w:t>, </w:t>
@@ -722,6 +817,7 @@
           <w:i/>
           <w:iCs/>
           <w:color w:val="222222"/>
+          <w:highlight w:val="lightGray"/>
           <w:shd w:val="clear" w:color="auto" w:fill="FFFFFF"/>
         </w:rPr>
         <w:t>111</w:t>
@@ -730,6 +826,7 @@
         <w:rPr>
           <w:rFonts w:cstheme="minorHAnsi"/>
           <w:color w:val="222222"/>
+          <w:highlight w:val="lightGray"/>
           <w:shd w:val="clear" w:color="auto" w:fill="FFFFFF"/>
         </w:rPr>
         <w:t>.</w:t>
@@ -745,6 +842,7 @@
           <w:lang w:val="en-US"/>
         </w:rPr>
       </w:pPr>
+      <w:commentRangeStart w:id="4"/>
       <w:r>
         <w:rPr>
           <w:rFonts w:cstheme="minorHAnsi"/>
@@ -917,6 +1015,13 @@
           <w:lang w:val="en-US"/>
         </w:rPr>
         <w:t>, 101716.</w:t>
+      </w:r>
+      <w:commentRangeEnd w:id="4"/>
+      <w:r>
+        <w:rPr>
+          <w:rStyle w:val="Refdecomentrio"/>
+        </w:rPr>
+        <w:commentReference w:id="4"/>
       </w:r>
     </w:p>
     <w:p>
@@ -933,6 +1038,7 @@
         <w:rPr>
           <w:rFonts w:cstheme="minorHAnsi"/>
           <w:color w:val="222222"/>
+          <w:highlight w:val="lightGray"/>
           <w:shd w:val="clear" w:color="auto" w:fill="FFFFFF"/>
           <w:lang w:val="en-US"/>
         </w:rPr>
@@ -943,6 +1049,7 @@
         <w:rPr>
           <w:rFonts w:cstheme="minorHAnsi"/>
           <w:color w:val="222222"/>
+          <w:highlight w:val="lightGray"/>
           <w:shd w:val="clear" w:color="auto" w:fill="FFFFFF"/>
           <w:lang w:val="en-US"/>
         </w:rPr>
@@ -953,6 +1060,7 @@
         <w:rPr>
           <w:rFonts w:cstheme="minorHAnsi"/>
           <w:color w:val="222222"/>
+          <w:highlight w:val="lightGray"/>
           <w:shd w:val="clear" w:color="auto" w:fill="FFFFFF"/>
           <w:lang w:val="en-US"/>
         </w:rPr>
@@ -963,6 +1071,7 @@
         <w:rPr>
           <w:rFonts w:cstheme="minorHAnsi"/>
           <w:color w:val="222222"/>
+          <w:highlight w:val="lightGray"/>
           <w:shd w:val="clear" w:color="auto" w:fill="FFFFFF"/>
           <w:lang w:val="en-US"/>
         </w:rPr>
@@ -973,6 +1082,7 @@
         <w:rPr>
           <w:rFonts w:cstheme="minorHAnsi"/>
           <w:color w:val="222222"/>
+          <w:highlight w:val="lightGray"/>
           <w:shd w:val="clear" w:color="auto" w:fill="FFFFFF"/>
           <w:lang w:val="en-US"/>
         </w:rPr>
@@ -983,6 +1093,7 @@
         <w:rPr>
           <w:rFonts w:cstheme="minorHAnsi"/>
           <w:color w:val="222222"/>
+          <w:highlight w:val="lightGray"/>
           <w:shd w:val="clear" w:color="auto" w:fill="FFFFFF"/>
           <w:lang w:val="en-US"/>
         </w:rPr>
@@ -993,25 +1104,18 @@
         <w:rPr>
           <w:rFonts w:cstheme="minorHAnsi"/>
           <w:color w:val="222222"/>
-          <w:shd w:val="clear" w:color="auto" w:fill="FFFFFF"/>
-          <w:lang w:val="en-US"/>
-        </w:rPr>
-        <w:t xml:space="preserve">, F. M., Santos, J. P. D., &amp; Kasper, C. B. (2015). </w:t>
-      </w:r>
-      <w:r>
-        <w:rPr>
-          <w:rFonts w:cstheme="minorHAnsi"/>
-          <w:color w:val="222222"/>
-          <w:shd w:val="clear" w:color="auto" w:fill="FFFFFF"/>
-          <w:lang w:val="en-US"/>
-        </w:rPr>
-        <w:t xml:space="preserve">Occurrence of </w:t>
-      </w:r>
-      <w:proofErr w:type="spellStart"/>
-      <w:r>
-        <w:rPr>
-          <w:rFonts w:cstheme="minorHAnsi"/>
-          <w:color w:val="222222"/>
+          <w:highlight w:val="lightGray"/>
+          <w:shd w:val="clear" w:color="auto" w:fill="FFFFFF"/>
+          <w:lang w:val="en-US"/>
+        </w:rPr>
+        <w:t xml:space="preserve">, F. M., Santos, J. P. D., &amp; Kasper, C. B. (2015). Occurrence of </w:t>
+      </w:r>
+      <w:proofErr w:type="spellStart"/>
+      <w:r>
+        <w:rPr>
+          <w:rFonts w:cstheme="minorHAnsi"/>
+          <w:color w:val="222222"/>
+          <w:highlight w:val="lightGray"/>
           <w:shd w:val="clear" w:color="auto" w:fill="FFFFFF"/>
           <w:lang w:val="en-US"/>
         </w:rPr>
@@ -1022,16 +1126,40 @@
         <w:rPr>
           <w:rFonts w:cstheme="minorHAnsi"/>
           <w:color w:val="222222"/>
-          <w:shd w:val="clear" w:color="auto" w:fill="FFFFFF"/>
-          <w:lang w:val="en-US"/>
-        </w:rPr>
-        <w:t xml:space="preserve"> tatouay (</w:t>
-      </w:r>
-      <w:proofErr w:type="spellStart"/>
-      <w:r>
-        <w:rPr>
-          <w:rFonts w:cstheme="minorHAnsi"/>
-          <w:color w:val="222222"/>
+          <w:highlight w:val="lightGray"/>
+          <w:shd w:val="clear" w:color="auto" w:fill="FFFFFF"/>
+          <w:lang w:val="en-US"/>
+        </w:rPr>
+        <w:t xml:space="preserve"> </w:t>
+      </w:r>
+      <w:proofErr w:type="spellStart"/>
+      <w:r>
+        <w:rPr>
+          <w:rFonts w:cstheme="minorHAnsi"/>
+          <w:color w:val="222222"/>
+          <w:highlight w:val="lightGray"/>
+          <w:shd w:val="clear" w:color="auto" w:fill="FFFFFF"/>
+          <w:lang w:val="en-US"/>
+        </w:rPr>
+        <w:t>tatouay</w:t>
+      </w:r>
+      <w:proofErr w:type="spellEnd"/>
+      <w:r>
+        <w:rPr>
+          <w:rFonts w:cstheme="minorHAnsi"/>
+          <w:color w:val="222222"/>
+          <w:highlight w:val="lightGray"/>
+          <w:shd w:val="clear" w:color="auto" w:fill="FFFFFF"/>
+          <w:lang w:val="en-US"/>
+        </w:rPr>
+        <w:t xml:space="preserve"> (</w:t>
+      </w:r>
+      <w:proofErr w:type="spellStart"/>
+      <w:r>
+        <w:rPr>
+          <w:rFonts w:cstheme="minorHAnsi"/>
+          <w:color w:val="222222"/>
+          <w:highlight w:val="lightGray"/>
           <w:shd w:val="clear" w:color="auto" w:fill="FFFFFF"/>
           <w:lang w:val="en-US"/>
         </w:rPr>
@@ -1042,10 +1170,33 @@
         <w:rPr>
           <w:rFonts w:cstheme="minorHAnsi"/>
           <w:color w:val="222222"/>
-          <w:shd w:val="clear" w:color="auto" w:fill="FFFFFF"/>
-          <w:lang w:val="en-US"/>
-        </w:rPr>
-        <w:t>, Dasypodidae) in Rio Grande do Sul and its potential distribution in southern Brazil. </w:t>
+          <w:highlight w:val="lightGray"/>
+          <w:shd w:val="clear" w:color="auto" w:fill="FFFFFF"/>
+          <w:lang w:val="en-US"/>
+        </w:rPr>
+        <w:t xml:space="preserve">, </w:t>
+      </w:r>
+      <w:proofErr w:type="spellStart"/>
+      <w:r>
+        <w:rPr>
+          <w:rFonts w:cstheme="minorHAnsi"/>
+          <w:color w:val="222222"/>
+          <w:highlight w:val="lightGray"/>
+          <w:shd w:val="clear" w:color="auto" w:fill="FFFFFF"/>
+          <w:lang w:val="en-US"/>
+        </w:rPr>
+        <w:t>Dasypodidae</w:t>
+      </w:r>
+      <w:proofErr w:type="spellEnd"/>
+      <w:r>
+        <w:rPr>
+          <w:rFonts w:cstheme="minorHAnsi"/>
+          <w:color w:val="222222"/>
+          <w:highlight w:val="lightGray"/>
+          <w:shd w:val="clear" w:color="auto" w:fill="FFFFFF"/>
+          <w:lang w:val="en-US"/>
+        </w:rPr>
+        <w:t>) in Rio Grande do Sul and its potential distribution in southern Brazil. </w:t>
       </w:r>
       <w:proofErr w:type="spellStart"/>
       <w:r>
@@ -1054,6 +1205,7 @@
           <w:i/>
           <w:iCs/>
           <w:color w:val="222222"/>
+          <w:highlight w:val="lightGray"/>
           <w:shd w:val="clear" w:color="auto" w:fill="FFFFFF"/>
           <w:lang w:val="en-US"/>
         </w:rPr>
@@ -1066,6 +1218,7 @@
           <w:i/>
           <w:iCs/>
           <w:color w:val="222222"/>
+          <w:highlight w:val="lightGray"/>
           <w:shd w:val="clear" w:color="auto" w:fill="FFFFFF"/>
           <w:lang w:val="en-US"/>
         </w:rPr>
@@ -1078,6 +1231,7 @@
           <w:i/>
           <w:iCs/>
           <w:color w:val="222222"/>
+          <w:highlight w:val="lightGray"/>
           <w:shd w:val="clear" w:color="auto" w:fill="FFFFFF"/>
           <w:lang w:val="en-US"/>
         </w:rPr>
@@ -1088,6 +1242,7 @@
         <w:rPr>
           <w:rFonts w:cstheme="minorHAnsi"/>
           <w:color w:val="222222"/>
+          <w:highlight w:val="lightGray"/>
           <w:shd w:val="clear" w:color="auto" w:fill="FFFFFF"/>
           <w:lang w:val="en-US"/>
         </w:rPr>
@@ -1099,6 +1254,7 @@
           <w:i/>
           <w:iCs/>
           <w:color w:val="222222"/>
+          <w:highlight w:val="lightGray"/>
           <w:shd w:val="clear" w:color="auto" w:fill="FFFFFF"/>
           <w:lang w:val="en-US"/>
         </w:rPr>
@@ -1108,6 +1264,7 @@
         <w:rPr>
           <w:rFonts w:cstheme="minorHAnsi"/>
           <w:color w:val="222222"/>
+          <w:highlight w:val="lightGray"/>
           <w:shd w:val="clear" w:color="auto" w:fill="FFFFFF"/>
           <w:lang w:val="en-US"/>
         </w:rPr>
@@ -1128,6 +1285,7 @@
         <w:rPr>
           <w:rFonts w:cstheme="minorHAnsi"/>
           <w:color w:val="222222"/>
+          <w:highlight w:val="lightGray"/>
           <w:shd w:val="clear" w:color="auto" w:fill="FFFFFF"/>
           <w:lang w:val="en-US"/>
         </w:rPr>
@@ -1138,6 +1296,7 @@
         <w:rPr>
           <w:rFonts w:cstheme="minorHAnsi"/>
           <w:color w:val="222222"/>
+          <w:highlight w:val="lightGray"/>
           <w:shd w:val="clear" w:color="auto" w:fill="FFFFFF"/>
           <w:lang w:val="en-US"/>
         </w:rPr>
@@ -1148,6 +1307,7 @@
         <w:rPr>
           <w:rFonts w:cstheme="minorHAnsi"/>
           <w:color w:val="222222"/>
+          <w:highlight w:val="lightGray"/>
           <w:shd w:val="clear" w:color="auto" w:fill="FFFFFF"/>
           <w:lang w:val="en-US"/>
         </w:rPr>
@@ -1158,6 +1318,7 @@
         <w:rPr>
           <w:rFonts w:cstheme="minorHAnsi"/>
           <w:color w:val="222222"/>
+          <w:highlight w:val="lightGray"/>
           <w:shd w:val="clear" w:color="auto" w:fill="FFFFFF"/>
           <w:lang w:val="en-US"/>
         </w:rPr>
@@ -1168,6 +1329,7 @@
         <w:rPr>
           <w:rFonts w:cstheme="minorHAnsi"/>
           <w:color w:val="222222"/>
+          <w:highlight w:val="lightGray"/>
           <w:shd w:val="clear" w:color="auto" w:fill="FFFFFF"/>
           <w:lang w:val="en-US"/>
         </w:rPr>
@@ -1178,6 +1340,7 @@
         <w:rPr>
           <w:rFonts w:cstheme="minorHAnsi"/>
           <w:color w:val="222222"/>
+          <w:highlight w:val="lightGray"/>
           <w:shd w:val="clear" w:color="auto" w:fill="FFFFFF"/>
           <w:lang w:val="en-US"/>
         </w:rPr>
@@ -1188,6 +1351,7 @@
         <w:rPr>
           <w:rFonts w:cstheme="minorHAnsi"/>
           <w:color w:val="222222"/>
+          <w:highlight w:val="lightGray"/>
           <w:shd w:val="clear" w:color="auto" w:fill="FFFFFF"/>
           <w:lang w:val="en-US"/>
         </w:rPr>
@@ -1198,6 +1362,7 @@
         <w:rPr>
           <w:rFonts w:cstheme="minorHAnsi"/>
           <w:color w:val="222222"/>
+          <w:highlight w:val="lightGray"/>
           <w:shd w:val="clear" w:color="auto" w:fill="FFFFFF"/>
           <w:lang w:val="en-US"/>
         </w:rPr>
@@ -1209,6 +1374,7 @@
           <w:i/>
           <w:iCs/>
           <w:color w:val="222222"/>
+          <w:highlight w:val="lightGray"/>
           <w:shd w:val="clear" w:color="auto" w:fill="FFFFFF"/>
         </w:rPr>
         <w:t>Revista Brasileira de Zoologia</w:t>
@@ -1217,6 +1383,7 @@
         <w:rPr>
           <w:rFonts w:cstheme="minorHAnsi"/>
           <w:color w:val="222222"/>
+          <w:highlight w:val="lightGray"/>
           <w:shd w:val="clear" w:color="auto" w:fill="FFFFFF"/>
         </w:rPr>
         <w:t> 23 (2006): 637-641.</w:t>
@@ -1237,6 +1404,7 @@
         <w:rPr>
           <w:rFonts w:cstheme="minorHAnsi"/>
           <w:color w:val="222222"/>
+          <w:highlight w:val="lightGray"/>
           <w:shd w:val="clear" w:color="auto" w:fill="FFFFFF"/>
         </w:rPr>
         <w:t>Pellanda</w:t>
@@ -1246,6 +1414,7 @@
         <w:rPr>
           <w:rFonts w:cstheme="minorHAnsi"/>
           <w:color w:val="222222"/>
+          <w:highlight w:val="lightGray"/>
           <w:shd w:val="clear" w:color="auto" w:fill="FFFFFF"/>
         </w:rPr>
         <w:t>, M., Castro Almeida, C. M., dos Santos, M. D. F. M., &amp; Hartz, S. M. (2010). Dieta do mão-pelada (</w:t>
@@ -1255,6 +1424,7 @@
         <w:rPr>
           <w:rFonts w:cstheme="minorHAnsi"/>
           <w:color w:val="222222"/>
+          <w:highlight w:val="lightGray"/>
           <w:shd w:val="clear" w:color="auto" w:fill="FFFFFF"/>
         </w:rPr>
         <w:t>Procyon</w:t>
@@ -1264,6 +1434,7 @@
         <w:rPr>
           <w:rFonts w:cstheme="minorHAnsi"/>
           <w:color w:val="222222"/>
+          <w:highlight w:val="lightGray"/>
           <w:shd w:val="clear" w:color="auto" w:fill="FFFFFF"/>
         </w:rPr>
         <w:t xml:space="preserve"> </w:t>
@@ -1273,6 +1444,7 @@
         <w:rPr>
           <w:rFonts w:cstheme="minorHAnsi"/>
           <w:color w:val="222222"/>
+          <w:highlight w:val="lightGray"/>
           <w:shd w:val="clear" w:color="auto" w:fill="FFFFFF"/>
         </w:rPr>
         <w:t>cancrivorus</w:t>
@@ -1282,6 +1454,7 @@
         <w:rPr>
           <w:rFonts w:cstheme="minorHAnsi"/>
           <w:color w:val="222222"/>
+          <w:highlight w:val="lightGray"/>
           <w:shd w:val="clear" w:color="auto" w:fill="FFFFFF"/>
         </w:rPr>
         <w:t xml:space="preserve">, </w:t>
@@ -1291,6 +1464,7 @@
         <w:rPr>
           <w:rFonts w:cstheme="minorHAnsi"/>
           <w:color w:val="222222"/>
+          <w:highlight w:val="lightGray"/>
           <w:shd w:val="clear" w:color="auto" w:fill="FFFFFF"/>
         </w:rPr>
         <w:t>Procyonidae</w:t>
@@ -1300,6 +1474,7 @@
         <w:rPr>
           <w:rFonts w:cstheme="minorHAnsi"/>
           <w:color w:val="222222"/>
+          <w:highlight w:val="lightGray"/>
           <w:shd w:val="clear" w:color="auto" w:fill="FFFFFF"/>
         </w:rPr>
         <w:t xml:space="preserve">, </w:t>
@@ -1309,6 +1484,7 @@
         <w:rPr>
           <w:rFonts w:cstheme="minorHAnsi"/>
           <w:color w:val="222222"/>
+          <w:highlight w:val="lightGray"/>
           <w:shd w:val="clear" w:color="auto" w:fill="FFFFFF"/>
         </w:rPr>
         <w:t>Carnivora</w:t>
@@ -1318,6 +1494,7 @@
         <w:rPr>
           <w:rFonts w:cstheme="minorHAnsi"/>
           <w:color w:val="222222"/>
+          <w:highlight w:val="lightGray"/>
           <w:shd w:val="clear" w:color="auto" w:fill="FFFFFF"/>
         </w:rPr>
         <w:t>) no Parque Estadual de Itapuã, sul do Brasil. </w:t>
@@ -1328,6 +1505,7 @@
           <w:i/>
           <w:iCs/>
           <w:color w:val="222222"/>
+          <w:highlight w:val="lightGray"/>
           <w:shd w:val="clear" w:color="auto" w:fill="FFFFFF"/>
           <w:lang w:val="en-US"/>
         </w:rPr>
@@ -1337,6 +1515,7 @@
         <w:rPr>
           <w:rFonts w:cstheme="minorHAnsi"/>
           <w:color w:val="222222"/>
+          <w:highlight w:val="lightGray"/>
           <w:shd w:val="clear" w:color="auto" w:fill="FFFFFF"/>
           <w:lang w:val="en-US"/>
         </w:rPr>
@@ -1348,6 +1527,7 @@
           <w:i/>
           <w:iCs/>
           <w:color w:val="222222"/>
+          <w:highlight w:val="lightGray"/>
           <w:shd w:val="clear" w:color="auto" w:fill="FFFFFF"/>
           <w:lang w:val="en-US"/>
         </w:rPr>
@@ -1357,10 +1537,39 @@
         <w:rPr>
           <w:rFonts w:cstheme="minorHAnsi"/>
           <w:color w:val="222222"/>
-          <w:shd w:val="clear" w:color="auto" w:fill="FFFFFF"/>
-          <w:lang w:val="en-US"/>
-        </w:rPr>
-        <w:t>(3).</w:t>
+          <w:highlight w:val="lightGray"/>
+          <w:shd w:val="clear" w:color="auto" w:fill="FFFFFF"/>
+          <w:lang w:val="en-US"/>
+        </w:rPr>
+        <w:t>(</w:t>
+      </w:r>
+      <w:commentRangeStart w:id="5"/>
+      <w:r>
+        <w:rPr>
+          <w:rFonts w:cstheme="minorHAnsi"/>
+          <w:color w:val="222222"/>
+          <w:highlight w:val="lightGray"/>
+          <w:shd w:val="clear" w:color="auto" w:fill="FFFFFF"/>
+          <w:lang w:val="en-US"/>
+        </w:rPr>
+        <w:t>3</w:t>
+      </w:r>
+      <w:commentRangeEnd w:id="5"/>
+      <w:r>
+        <w:rPr>
+          <w:rStyle w:val="Refdecomentrio"/>
+        </w:rPr>
+        <w:commentReference w:id="5"/>
+      </w:r>
+      <w:r>
+        <w:rPr>
+          <w:rFonts w:cstheme="minorHAnsi"/>
+          <w:color w:val="222222"/>
+          <w:highlight w:val="lightGray"/>
+          <w:shd w:val="clear" w:color="auto" w:fill="FFFFFF"/>
+          <w:lang w:val="en-US"/>
+        </w:rPr>
+        <w:t>).</w:t>
       </w:r>
     </w:p>
     <w:p>
@@ -1376,6 +1585,7 @@
         <w:rPr>
           <w:rFonts w:cstheme="minorHAnsi"/>
           <w:color w:val="222222"/>
+          <w:highlight w:val="lightGray"/>
           <w:shd w:val="clear" w:color="auto" w:fill="FFFFFF"/>
         </w:rPr>
         <w:t xml:space="preserve">Pinto, L. C., &amp; Duarte, M. M. (2013). </w:t>
@@ -1384,6 +1594,7 @@
         <w:rPr>
           <w:rFonts w:cstheme="minorHAnsi"/>
           <w:color w:val="222222"/>
+          <w:highlight w:val="lightGray"/>
           <w:shd w:val="clear" w:color="auto" w:fill="FFFFFF"/>
           <w:lang w:val="en-US"/>
         </w:rPr>
@@ -1394,6 +1605,7 @@
         <w:rPr>
           <w:rFonts w:cstheme="minorHAnsi"/>
           <w:color w:val="222222"/>
+          <w:highlight w:val="lightGray"/>
           <w:shd w:val="clear" w:color="auto" w:fill="FFFFFF"/>
           <w:lang w:val="en-US"/>
         </w:rPr>
@@ -1404,6 +1616,7 @@
         <w:rPr>
           <w:rFonts w:cstheme="minorHAnsi"/>
           <w:color w:val="222222"/>
+          <w:highlight w:val="lightGray"/>
           <w:shd w:val="clear" w:color="auto" w:fill="FFFFFF"/>
           <w:lang w:val="en-US"/>
         </w:rPr>
@@ -1414,6 +1627,7 @@
         <w:rPr>
           <w:rFonts w:cstheme="minorHAnsi"/>
           <w:color w:val="222222"/>
+          <w:highlight w:val="lightGray"/>
           <w:shd w:val="clear" w:color="auto" w:fill="FFFFFF"/>
           <w:lang w:val="en-US"/>
         </w:rPr>
@@ -1424,6 +1638,7 @@
         <w:rPr>
           <w:rFonts w:cstheme="minorHAnsi"/>
           <w:color w:val="222222"/>
+          <w:highlight w:val="lightGray"/>
           <w:shd w:val="clear" w:color="auto" w:fill="FFFFFF"/>
           <w:lang w:val="en-US"/>
         </w:rPr>
@@ -1434,6 +1649,7 @@
         <w:rPr>
           <w:rFonts w:cstheme="minorHAnsi"/>
           <w:color w:val="222222"/>
+          <w:highlight w:val="lightGray"/>
           <w:shd w:val="clear" w:color="auto" w:fill="FFFFFF"/>
           <w:lang w:val="en-US"/>
         </w:rPr>
@@ -1444,6 +1660,7 @@
         <w:rPr>
           <w:rFonts w:cstheme="minorHAnsi"/>
           <w:color w:val="222222"/>
+          <w:highlight w:val="lightGray"/>
           <w:shd w:val="clear" w:color="auto" w:fill="FFFFFF"/>
           <w:lang w:val="en-US"/>
         </w:rPr>
@@ -1454,6 +1671,7 @@
         <w:rPr>
           <w:rFonts w:cstheme="minorHAnsi"/>
           <w:color w:val="222222"/>
+          <w:highlight w:val="lightGray"/>
           <w:shd w:val="clear" w:color="auto" w:fill="FFFFFF"/>
           <w:lang w:val="en-US"/>
         </w:rPr>
@@ -1464,6 +1682,7 @@
         <w:rPr>
           <w:rFonts w:cstheme="minorHAnsi"/>
           <w:color w:val="222222"/>
+          <w:highlight w:val="lightGray"/>
           <w:shd w:val="clear" w:color="auto" w:fill="FFFFFF"/>
           <w:lang w:val="en-US"/>
         </w:rPr>
@@ -1475,6 +1694,7 @@
           <w:i/>
           <w:iCs/>
           <w:color w:val="222222"/>
+          <w:highlight w:val="lightGray"/>
           <w:shd w:val="clear" w:color="auto" w:fill="FFFFFF"/>
         </w:rPr>
         <w:t>Ciência Florestal</w:t>
@@ -1483,6 +1703,7 @@
         <w:rPr>
           <w:rFonts w:cstheme="minorHAnsi"/>
           <w:color w:val="222222"/>
+          <w:highlight w:val="lightGray"/>
           <w:shd w:val="clear" w:color="auto" w:fill="FFFFFF"/>
         </w:rPr>
         <w:t>, </w:t>
@@ -1493,6 +1714,7 @@
           <w:i/>
           <w:iCs/>
           <w:color w:val="222222"/>
+          <w:highlight w:val="lightGray"/>
           <w:shd w:val="clear" w:color="auto" w:fill="FFFFFF"/>
         </w:rPr>
         <w:t>23</w:t>
@@ -1501,6 +1723,7 @@
         <w:rPr>
           <w:rFonts w:cstheme="minorHAnsi"/>
           <w:color w:val="222222"/>
+          <w:highlight w:val="lightGray"/>
           <w:shd w:val="clear" w:color="auto" w:fill="FFFFFF"/>
         </w:rPr>
         <w:t>, 253-259.</w:t>
@@ -1519,6 +1742,7 @@
         <w:rPr>
           <w:rFonts w:cstheme="minorHAnsi"/>
           <w:color w:val="222222"/>
+          <w:highlight w:val="lightGray"/>
           <w:shd w:val="clear" w:color="auto" w:fill="FFFFFF"/>
         </w:rPr>
         <w:t xml:space="preserve">Santos, M. D. F. M. D., </w:t>
@@ -1528,6 +1752,7 @@
         <w:rPr>
           <w:rFonts w:cstheme="minorHAnsi"/>
           <w:color w:val="222222"/>
+          <w:highlight w:val="lightGray"/>
           <w:shd w:val="clear" w:color="auto" w:fill="FFFFFF"/>
         </w:rPr>
         <w:t>Pellanda</w:t>
@@ -1537,6 +1762,7 @@
         <w:rPr>
           <w:rFonts w:cstheme="minorHAnsi"/>
           <w:color w:val="222222"/>
+          <w:highlight w:val="lightGray"/>
           <w:shd w:val="clear" w:color="auto" w:fill="FFFFFF"/>
         </w:rPr>
         <w:t xml:space="preserve">, M., </w:t>
@@ -1546,6 +1772,7 @@
         <w:rPr>
           <w:rFonts w:cstheme="minorHAnsi"/>
           <w:color w:val="222222"/>
+          <w:highlight w:val="lightGray"/>
           <w:shd w:val="clear" w:color="auto" w:fill="FFFFFF"/>
         </w:rPr>
         <w:t>Tomazzoni</w:t>
@@ -1555,6 +1782,7 @@
         <w:rPr>
           <w:rFonts w:cstheme="minorHAnsi"/>
           <w:color w:val="222222"/>
+          <w:highlight w:val="lightGray"/>
           <w:shd w:val="clear" w:color="auto" w:fill="FFFFFF"/>
         </w:rPr>
         <w:t xml:space="preserve">, A. C., </w:t>
@@ -1564,6 +1792,7 @@
         <w:rPr>
           <w:rFonts w:cstheme="minorHAnsi"/>
           <w:color w:val="222222"/>
+          <w:highlight w:val="lightGray"/>
           <w:shd w:val="clear" w:color="auto" w:fill="FFFFFF"/>
         </w:rPr>
         <w:t>Hasenack</w:t>
@@ -1573,6 +1802,7 @@
         <w:rPr>
           <w:rFonts w:cstheme="minorHAnsi"/>
           <w:color w:val="222222"/>
+          <w:highlight w:val="lightGray"/>
           <w:shd w:val="clear" w:color="auto" w:fill="FFFFFF"/>
         </w:rPr>
         <w:t>, H., &amp; Hartz, S. M. (2004). Mamíferos carnívoros e sua relação com a diversidade de hábitats no Parque Nacional dos Aparados da Serra, sul do Brasil. </w:t>
@@ -1584,6 +1814,7 @@
           <w:i/>
           <w:iCs/>
           <w:color w:val="222222"/>
+          <w:highlight w:val="lightGray"/>
           <w:shd w:val="clear" w:color="auto" w:fill="FFFFFF"/>
         </w:rPr>
         <w:t>Iheringia</w:t>
@@ -1595,6 +1826,7 @@
           <w:i/>
           <w:iCs/>
           <w:color w:val="222222"/>
+          <w:highlight w:val="lightGray"/>
           <w:shd w:val="clear" w:color="auto" w:fill="FFFFFF"/>
         </w:rPr>
         <w:t>. Série Zoologia</w:t>
@@ -1603,6 +1835,7 @@
         <w:rPr>
           <w:rFonts w:cstheme="minorHAnsi"/>
           <w:color w:val="222222"/>
+          <w:highlight w:val="lightGray"/>
           <w:shd w:val="clear" w:color="auto" w:fill="FFFFFF"/>
         </w:rPr>
         <w:t>, </w:t>
@@ -1613,6 +1846,7 @@
           <w:i/>
           <w:iCs/>
           <w:color w:val="222222"/>
+          <w:highlight w:val="lightGray"/>
           <w:shd w:val="clear" w:color="auto" w:fill="FFFFFF"/>
         </w:rPr>
         <w:t>94</w:t>
@@ -1621,6 +1855,7 @@
         <w:rPr>
           <w:rFonts w:cstheme="minorHAnsi"/>
           <w:color w:val="222222"/>
+          <w:highlight w:val="lightGray"/>
           <w:shd w:val="clear" w:color="auto" w:fill="FFFFFF"/>
         </w:rPr>
         <w:t>, 235-245.</w:t>
@@ -1632,6 +1867,7 @@
         <w:rPr>
           <w:rFonts w:cstheme="minorHAnsi"/>
           <w:color w:val="222222"/>
+          <w:highlight w:val="lightGray"/>
           <w:shd w:val="clear" w:color="auto" w:fill="FFFFFF"/>
           <w:lang w:val="en-US"/>
         </w:rPr>
@@ -1640,6 +1876,7 @@
         <w:rPr>
           <w:rFonts w:cstheme="minorHAnsi"/>
           <w:color w:val="222222"/>
+          <w:highlight w:val="lightGray"/>
           <w:shd w:val="clear" w:color="auto" w:fill="FFFFFF"/>
         </w:rPr>
         <w:t xml:space="preserve">Silveira de Oliveira, Ê., Ludwig da Fontoura Rodrigues, M., Machado Severo, M., Gomes dos Santos, T., &amp; Kasper, C. B. (2020). </w:t>
@@ -1648,6 +1885,7 @@
         <w:rPr>
           <w:rFonts w:cstheme="minorHAnsi"/>
           <w:color w:val="222222"/>
+          <w:highlight w:val="lightGray"/>
           <w:shd w:val="clear" w:color="auto" w:fill="FFFFFF"/>
           <w:lang w:val="en-US"/>
         </w:rPr>
@@ -1660,6 +1898,7 @@
           <w:i/>
           <w:iCs/>
           <w:color w:val="222222"/>
+          <w:highlight w:val="lightGray"/>
           <w:shd w:val="clear" w:color="auto" w:fill="FFFFFF"/>
           <w:lang w:val="en-US"/>
         </w:rPr>
@@ -1672,6 +1911,7 @@
           <w:i/>
           <w:iCs/>
           <w:color w:val="222222"/>
+          <w:highlight w:val="lightGray"/>
           <w:shd w:val="clear" w:color="auto" w:fill="FFFFFF"/>
           <w:lang w:val="en-US"/>
         </w:rPr>
@@ -1681,6 +1921,7 @@
         <w:rPr>
           <w:rFonts w:cstheme="minorHAnsi"/>
           <w:color w:val="222222"/>
+          <w:highlight w:val="lightGray"/>
           <w:shd w:val="clear" w:color="auto" w:fill="FFFFFF"/>
           <w:lang w:val="en-US"/>
         </w:rPr>
@@ -1692,6 +1933,7 @@
           <w:i/>
           <w:iCs/>
           <w:color w:val="222222"/>
+          <w:highlight w:val="lightGray"/>
           <w:shd w:val="clear" w:color="auto" w:fill="FFFFFF"/>
           <w:lang w:val="en-US"/>
         </w:rPr>
@@ -1701,6 +1943,7 @@
         <w:rPr>
           <w:rFonts w:cstheme="minorHAnsi"/>
           <w:color w:val="222222"/>
+          <w:highlight w:val="lightGray"/>
           <w:shd w:val="clear" w:color="auto" w:fill="FFFFFF"/>
           <w:lang w:val="en-US"/>
         </w:rPr>
@@ -1721,19 +1964,11 @@
         <w:rPr>
           <w:rFonts w:cstheme="minorHAnsi"/>
           <w:color w:val="222222"/>
-          <w:shd w:val="clear" w:color="auto" w:fill="FFFFFF"/>
-          <w:lang w:val="en-US"/>
-        </w:rPr>
-        <w:t xml:space="preserve">Vieira, E. M., &amp; Port, D. (2007). </w:t>
-      </w:r>
-      <w:r>
-        <w:rPr>
-          <w:rFonts w:cstheme="minorHAnsi"/>
-          <w:color w:val="222222"/>
-          <w:shd w:val="clear" w:color="auto" w:fill="FFFFFF"/>
-          <w:lang w:val="en-US"/>
-        </w:rPr>
-        <w:t>Niche overlap and resource partitioning between two sympatric fox species in southern Brazil. </w:t>
+          <w:highlight w:val="lightGray"/>
+          <w:shd w:val="clear" w:color="auto" w:fill="FFFFFF"/>
+          <w:lang w:val="en-US"/>
+        </w:rPr>
+        <w:t>Vieira, E. M., &amp; Port, D. (2007). Niche overlap and resource partitioning between two sympatric fox species in southern Brazil. </w:t>
       </w:r>
       <w:r>
         <w:rPr>
@@ -1741,6 +1976,7 @@
           <w:i/>
           <w:iCs/>
           <w:color w:val="222222"/>
+          <w:highlight w:val="lightGray"/>
           <w:shd w:val="clear" w:color="auto" w:fill="FFFFFF"/>
           <w:lang w:val="en-US"/>
         </w:rPr>
@@ -1750,6 +1986,7 @@
         <w:rPr>
           <w:rFonts w:cstheme="minorHAnsi"/>
           <w:color w:val="222222"/>
+          <w:highlight w:val="lightGray"/>
           <w:shd w:val="clear" w:color="auto" w:fill="FFFFFF"/>
           <w:lang w:val="en-US"/>
         </w:rPr>
@@ -1761,6 +1998,7 @@
           <w:i/>
           <w:iCs/>
           <w:color w:val="222222"/>
+          <w:highlight w:val="lightGray"/>
           <w:shd w:val="clear" w:color="auto" w:fill="FFFFFF"/>
           <w:lang w:val="en-US"/>
         </w:rPr>
@@ -1770,6 +2008,7 @@
         <w:rPr>
           <w:rFonts w:cstheme="minorHAnsi"/>
           <w:color w:val="222222"/>
+          <w:highlight w:val="lightGray"/>
           <w:shd w:val="clear" w:color="auto" w:fill="FFFFFF"/>
           <w:lang w:val="en-US"/>
         </w:rPr>
@@ -1787,8 +2026,227 @@
 </w:document>
 </file>
 
+<file path=word/comments.xml><?xml version="1.0" encoding="utf-8"?>
+<w:comments xmlns:wpc="http://schemas.microsoft.com/office/word/2010/wordprocessingCanvas" xmlns:cx="http://schemas.microsoft.com/office/drawing/2014/chartex" xmlns:cx1="http://schemas.microsoft.com/office/drawing/2015/9/8/chartex" xmlns:cx2="http://schemas.microsoft.com/office/drawing/2015/10/21/chartex" xmlns:cx3="http://schemas.microsoft.com/office/drawing/2016/5/9/chartex" xmlns:cx4="http://schemas.microsoft.com/office/drawing/2016/5/10/chartex" xmlns:cx5="http://schemas.microsoft.com/office/drawing/2016/5/11/chartex" xmlns:cx6="http://schemas.microsoft.com/office/drawing/2016/5/12/chartex" xmlns:cx7="http://schemas.microsoft.com/office/drawing/2016/5/13/chartex" xmlns:cx8="http://schemas.microsoft.com/office/drawing/2016/5/14/chartex" xmlns:mc="http://schemas.openxmlformats.org/markup-compatibility/2006" xmlns:aink="http://schemas.microsoft.com/office/drawing/2016/ink" xmlns:am3d="http://schemas.microsoft.com/office/drawing/2017/model3d" xmlns:o="urn:schemas-microsoft-com:office:office" xmlns:r="http://schemas.openxmlformats.org/officeDocument/2006/relationships" xmlns:m="http://schemas.openxmlformats.org/officeDocument/2006/math" xmlns:v="urn:schemas-microsoft-com:vml" xmlns:wp14="http://schemas.microsoft.com/office/word/2010/wordprocessingDrawing" xmlns:wp="http://schemas.openxmlformats.org/drawingml/2006/wordprocessingDrawing" xmlns:w10="urn:schemas-microsoft-com:office:word" xmlns:w="http://schemas.openxmlformats.org/wordprocessingml/2006/main" xmlns:w14="http://schemas.microsoft.com/office/word/2010/wordml" xmlns:w15="http://schemas.microsoft.com/office/word/2012/wordml" xmlns:w16cid="http://schemas.microsoft.com/office/word/2016/wordml/cid" xmlns:w16se="http://schemas.microsoft.com/office/word/2015/wordml/symex" xmlns:wpg="http://schemas.microsoft.com/office/word/2010/wordprocessingGroup" xmlns:wpi="http://schemas.microsoft.com/office/word/2010/wordprocessingInk" xmlns:wne="http://schemas.microsoft.com/office/word/2006/wordml" xmlns:wps="http://schemas.microsoft.com/office/word/2010/wordprocessingShape" mc:Ignorable="w14 w15 w16se w16cid wp14">
+  <w:comment w:id="0" w:author="André Luís Luza" w:date="2022-09-02T21:23:00Z" w:initials="ALL">
+    <w:p>
+      <w:pPr>
+        <w:pStyle w:val="Textodecomentrio"/>
+        <w:rPr>
+          <w:lang w:val="en-US"/>
+        </w:rPr>
+      </w:pPr>
+      <w:r>
+        <w:rPr>
+          <w:rStyle w:val="Refdecomentrio"/>
+        </w:rPr>
+        <w:annotationRef/>
+      </w:r>
+      <w:r>
+        <w:rPr>
+          <w:lang w:val="en-US"/>
+        </w:rPr>
+        <w:t>No spatial data associated with t</w:t>
+      </w:r>
+      <w:r>
+        <w:rPr>
+          <w:lang w:val="en-US"/>
+        </w:rPr>
+        <w:t>his study</w:t>
+      </w:r>
+    </w:p>
+  </w:comment>
+  <w:comment w:id="1" w:author="André Luís Luza" w:date="2022-09-03T10:13:00Z" w:initials="ALL">
+    <w:p>
+      <w:pPr>
+        <w:pStyle w:val="Textodecomentrio"/>
+      </w:pPr>
+      <w:r>
+        <w:rPr>
+          <w:rStyle w:val="Refdecomentrio"/>
+        </w:rPr>
+        <w:annotationRef/>
+      </w:r>
+      <w:r>
+        <w:t xml:space="preserve">Abstract </w:t>
+      </w:r>
+      <w:proofErr w:type="spellStart"/>
+      <w:r>
+        <w:t>needed</w:t>
+      </w:r>
+      <w:proofErr w:type="spellEnd"/>
+    </w:p>
+  </w:comment>
+  <w:comment w:id="3" w:author="André Luís Luza" w:date="2022-09-03T10:15:00Z" w:initials="ALL">
+    <w:p>
+      <w:pPr>
+        <w:pStyle w:val="Textodecomentrio"/>
+      </w:pPr>
+      <w:r>
+        <w:rPr>
+          <w:rStyle w:val="Refdecomentrio"/>
+        </w:rPr>
+        <w:annotationRef/>
+      </w:r>
+      <w:proofErr w:type="spellStart"/>
+      <w:r>
+        <w:t>Document</w:t>
+      </w:r>
+      <w:proofErr w:type="spellEnd"/>
+      <w:r>
+        <w:t xml:space="preserve"> </w:t>
+      </w:r>
+      <w:proofErr w:type="spellStart"/>
+      <w:r>
+        <w:t>required</w:t>
+      </w:r>
+      <w:proofErr w:type="spellEnd"/>
+      <w:r>
+        <w:t xml:space="preserve"> </w:t>
+      </w:r>
+    </w:p>
+  </w:comment>
+  <w:comment w:id="4" w:author="André Luís Luza" w:date="2022-09-03T10:34:00Z" w:initials="ALL">
+    <w:p>
+      <w:pPr>
+        <w:pStyle w:val="Textodecomentrio"/>
+      </w:pPr>
+      <w:r>
+        <w:rPr>
+          <w:rStyle w:val="Refdecomentrio"/>
+        </w:rPr>
+        <w:annotationRef/>
+      </w:r>
+      <w:proofErr w:type="spellStart"/>
+      <w:r>
+        <w:t>Did</w:t>
+      </w:r>
+      <w:proofErr w:type="spellEnd"/>
+      <w:r>
+        <w:t xml:space="preserve"> </w:t>
+      </w:r>
+      <w:proofErr w:type="spellStart"/>
+      <w:r>
+        <w:t>not</w:t>
+      </w:r>
+      <w:proofErr w:type="spellEnd"/>
+      <w:r>
+        <w:t xml:space="preserve"> </w:t>
+      </w:r>
+      <w:proofErr w:type="spellStart"/>
+      <w:r>
+        <w:t>find</w:t>
+      </w:r>
+      <w:proofErr w:type="spellEnd"/>
+      <w:r>
+        <w:t xml:space="preserve"> </w:t>
+      </w:r>
+      <w:proofErr w:type="spellStart"/>
+      <w:r>
+        <w:t>the</w:t>
+      </w:r>
+      <w:proofErr w:type="spellEnd"/>
+      <w:r>
+        <w:t xml:space="preserve"> PDF</w:t>
+      </w:r>
+    </w:p>
+  </w:comment>
+  <w:comment w:id="5" w:author="André Luís Luza" w:date="2022-09-03T10:55:00Z" w:initials="ALL">
+    <w:p>
+      <w:pPr>
+        <w:pStyle w:val="Textodecomentrio"/>
+        <w:rPr>
+          <w:lang w:val="en-US"/>
+        </w:rPr>
+      </w:pPr>
+      <w:r>
+        <w:rPr>
+          <w:rStyle w:val="Refdecomentrio"/>
+        </w:rPr>
+        <w:annotationRef/>
+      </w:r>
+      <w:r>
+        <w:rPr>
+          <w:lang w:val="en-US"/>
+        </w:rPr>
+        <w:t>Did not find the pdf.</w:t>
+      </w:r>
+      <w:r>
+        <w:rPr>
+          <w:lang w:val="en-US"/>
+        </w:rPr>
+        <w:t xml:space="preserve"> Coordinate based on site name (</w:t>
+      </w:r>
+      <w:proofErr w:type="spellStart"/>
+      <w:r>
+        <w:rPr>
+          <w:rFonts w:ascii="Roboto" w:hAnsi="Roboto"/>
+          <w:color w:val="353637"/>
+          <w:sz w:val="23"/>
+          <w:szCs w:val="23"/>
+          <w:shd w:val="clear" w:color="auto" w:fill="F6F6F6"/>
+          <w:lang w:val="en-US"/>
+        </w:rPr>
+        <w:t>Itapuã</w:t>
+      </w:r>
+      <w:proofErr w:type="spellEnd"/>
+      <w:r>
+        <w:rPr>
+          <w:rFonts w:ascii="Roboto" w:hAnsi="Roboto"/>
+          <w:color w:val="353637"/>
+          <w:sz w:val="23"/>
+          <w:szCs w:val="23"/>
+          <w:shd w:val="clear" w:color="auto" w:fill="F6F6F6"/>
+          <w:lang w:val="en-US"/>
+        </w:rPr>
+        <w:t xml:space="preserve"> State Park, southern Brazil</w:t>
+      </w:r>
+      <w:r>
+        <w:rPr>
+          <w:rFonts w:ascii="Roboto" w:hAnsi="Roboto"/>
+          <w:color w:val="353637"/>
+          <w:sz w:val="23"/>
+          <w:szCs w:val="23"/>
+          <w:shd w:val="clear" w:color="auto" w:fill="F6F6F6"/>
+          <w:lang w:val="en-US"/>
+        </w:rPr>
+        <w:t>)</w:t>
+      </w:r>
+    </w:p>
+  </w:comment>
+</w:comments>
+</file>
+
+<file path=word/commentsExtended.xml><?xml version="1.0" encoding="utf-8"?>
+<w15:commentsEx xmlns:wpc="http://schemas.microsoft.com/office/word/2010/wordprocessingCanvas" xmlns:cx="http://schemas.microsoft.com/office/drawing/2014/chartex" xmlns:cx1="http://schemas.microsoft.com/office/drawing/2015/9/8/chartex" xmlns:cx2="http://schemas.microsoft.com/office/drawing/2015/10/21/chartex" xmlns:cx3="http://schemas.microsoft.com/office/drawing/2016/5/9/chartex" xmlns:cx4="http://schemas.microsoft.com/office/drawing/2016/5/10/chartex" xmlns:cx5="http://schemas.microsoft.com/office/drawing/2016/5/11/chartex" xmlns:cx6="http://schemas.microsoft.com/office/drawing/2016/5/12/chartex" xmlns:cx7="http://schemas.microsoft.com/office/drawing/2016/5/13/chartex" xmlns:cx8="http://schemas.microsoft.com/office/drawing/2016/5/14/chartex" xmlns:mc="http://schemas.openxmlformats.org/markup-compatibility/2006" xmlns:aink="http://schemas.microsoft.com/office/drawing/2016/ink" xmlns:am3d="http://schemas.microsoft.com/office/drawing/2017/model3d" xmlns:o="urn:schemas-microsoft-com:office:office" xmlns:r="http://schemas.openxmlformats.org/officeDocument/2006/relationships" xmlns:m="http://schemas.openxmlformats.org/officeDocument/2006/math" xmlns:v="urn:schemas-microsoft-com:vml" xmlns:wp14="http://schemas.microsoft.com/office/word/2010/wordprocessingDrawing" xmlns:wp="http://schemas.openxmlformats.org/drawingml/2006/wordprocessingDrawing" xmlns:w10="urn:schemas-microsoft-com:office:word" xmlns:w="http://schemas.openxmlformats.org/wordprocessingml/2006/main" xmlns:w14="http://schemas.microsoft.com/office/word/2010/wordml" xmlns:w15="http://schemas.microsoft.com/office/word/2012/wordml" xmlns:w16cid="http://schemas.microsoft.com/office/word/2016/wordml/cid" xmlns:w16se="http://schemas.microsoft.com/office/word/2015/wordml/symex" xmlns:wpg="http://schemas.microsoft.com/office/word/2010/wordprocessingGroup" xmlns:wpi="http://schemas.microsoft.com/office/word/2010/wordprocessingInk" xmlns:wne="http://schemas.microsoft.com/office/word/2006/wordml" xmlns:wps="http://schemas.microsoft.com/office/word/2010/wordprocessingShape" mc:Ignorable="w14 w15 w16se w16cid wp14">
+  <w15:commentEx w15:paraId="03DE3F80" w15:done="0"/>
+  <w15:commentEx w15:paraId="0A3458C3" w15:done="0"/>
+  <w15:commentEx w15:paraId="40BBE038" w15:done="0"/>
+  <w15:commentEx w15:paraId="1051BF1C" w15:done="0"/>
+  <w15:commentEx w15:paraId="0F437120" w15:done="0"/>
+</w15:commentsEx>
+</file>
+
+<file path=word/commentsIds.xml><?xml version="1.0" encoding="utf-8"?>
+<w16cid:commentsIds xmlns:wpc="http://schemas.microsoft.com/office/word/2010/wordprocessingCanvas" xmlns:cx="http://schemas.microsoft.com/office/drawing/2014/chartex" xmlns:cx1="http://schemas.microsoft.com/office/drawing/2015/9/8/chartex" xmlns:cx2="http://schemas.microsoft.com/office/drawing/2015/10/21/chartex" xmlns:cx3="http://schemas.microsoft.com/office/drawing/2016/5/9/chartex" xmlns:cx4="http://schemas.microsoft.com/office/drawing/2016/5/10/chartex" xmlns:cx5="http://schemas.microsoft.com/office/drawing/2016/5/11/chartex" xmlns:cx6="http://schemas.microsoft.com/office/drawing/2016/5/12/chartex" xmlns:cx7="http://schemas.microsoft.com/office/drawing/2016/5/13/chartex" xmlns:cx8="http://schemas.microsoft.com/office/drawing/2016/5/14/chartex" xmlns:mc="http://schemas.openxmlformats.org/markup-compatibility/2006" xmlns:aink="http://schemas.microsoft.com/office/drawing/2016/ink" xmlns:am3d="http://schemas.microsoft.com/office/drawing/2017/model3d" xmlns:o="urn:schemas-microsoft-com:office:office" xmlns:r="http://schemas.openxmlformats.org/officeDocument/2006/relationships" xmlns:m="http://schemas.openxmlformats.org/officeDocument/2006/math" xmlns:v="urn:schemas-microsoft-com:vml" xmlns:wp14="http://schemas.microsoft.com/office/word/2010/wordprocessingDrawing" xmlns:wp="http://schemas.openxmlformats.org/drawingml/2006/wordprocessingDrawing" xmlns:w10="urn:schemas-microsoft-com:office:word" xmlns:w="http://schemas.openxmlformats.org/wordprocessingml/2006/main" xmlns:w14="http://schemas.microsoft.com/office/word/2010/wordml" xmlns:w15="http://schemas.microsoft.com/office/word/2012/wordml" xmlns:w16cid="http://schemas.microsoft.com/office/word/2016/wordml/cid" xmlns:w16se="http://schemas.microsoft.com/office/word/2015/wordml/symex" xmlns:wpg="http://schemas.microsoft.com/office/word/2010/wordprocessingGroup" xmlns:wpi="http://schemas.microsoft.com/office/word/2010/wordprocessingInk" xmlns:wne="http://schemas.microsoft.com/office/word/2006/wordml" xmlns:wps="http://schemas.microsoft.com/office/word/2010/wordprocessingShape" mc:Ignorable="w14 w15 w16se w16cid wp14">
+  <w16cid:commentId w16cid:paraId="03DE3F80" w16cid:durableId="26BCF2D8"/>
+  <w16cid:commentId w16cid:paraId="0A3458C3" w16cid:durableId="26BDA74C"/>
+  <w16cid:commentId w16cid:paraId="40BBE038" w16cid:durableId="26BDA7CB"/>
+  <w16cid:commentId w16cid:paraId="1051BF1C" w16cid:durableId="26BDAC3B"/>
+  <w16cid:commentId w16cid:paraId="0F437120" w16cid:durableId="26BDB10A"/>
+</w16cid:commentsIds>
+</file>
+
+<file path=word/people.xml><?xml version="1.0" encoding="utf-8"?>
+<w15:people xmlns:wpc="http://schemas.microsoft.com/office/word/2010/wordprocessingCanvas" xmlns:cx="http://schemas.microsoft.com/office/drawing/2014/chartex" xmlns:cx1="http://schemas.microsoft.com/office/drawing/2015/9/8/chartex" xmlns:cx2="http://schemas.microsoft.com/office/drawing/2015/10/21/chartex" xmlns:cx3="http://schemas.microsoft.com/office/drawing/2016/5/9/chartex" xmlns:cx4="http://schemas.microsoft.com/office/drawing/2016/5/10/chartex" xmlns:cx5="http://schemas.microsoft.com/office/drawing/2016/5/11/chartex" xmlns:cx6="http://schemas.microsoft.com/office/drawing/2016/5/12/chartex" xmlns:cx7="http://schemas.microsoft.com/office/drawing/2016/5/13/chartex" xmlns:cx8="http://schemas.microsoft.com/office/drawing/2016/5/14/chartex" xmlns:mc="http://schemas.openxmlformats.org/markup-compatibility/2006" xmlns:aink="http://schemas.microsoft.com/office/drawing/2016/ink" xmlns:am3d="http://schemas.microsoft.com/office/drawing/2017/model3d" xmlns:o="urn:schemas-microsoft-com:office:office" xmlns:r="http://schemas.openxmlformats.org/officeDocument/2006/relationships" xmlns:m="http://schemas.openxmlformats.org/officeDocument/2006/math" xmlns:v="urn:schemas-microsoft-com:vml" xmlns:wp14="http://schemas.microsoft.com/office/word/2010/wordprocessingDrawing" xmlns:wp="http://schemas.openxmlformats.org/drawingml/2006/wordprocessingDrawing" xmlns:w10="urn:schemas-microsoft-com:office:word" xmlns:w="http://schemas.openxmlformats.org/wordprocessingml/2006/main" xmlns:w14="http://schemas.microsoft.com/office/word/2010/wordml" xmlns:w15="http://schemas.microsoft.com/office/word/2012/wordml" xmlns:w16cid="http://schemas.microsoft.com/office/word/2016/wordml/cid" xmlns:w16se="http://schemas.microsoft.com/office/word/2015/wordml/symex" xmlns:wpg="http://schemas.microsoft.com/office/word/2010/wordprocessingGroup" xmlns:wpi="http://schemas.microsoft.com/office/word/2010/wordprocessingInk" xmlns:wne="http://schemas.microsoft.com/office/word/2006/wordml" xmlns:wps="http://schemas.microsoft.com/office/word/2010/wordprocessingShape" mc:Ignorable="w14 w15 w16se w16cid wp14">
+  <w15:person w15:author="André Luís Luza">
+    <w15:presenceInfo w15:providerId="Windows Live" w15:userId="f2a9a12216838198"/>
+  </w15:person>
+</w15:people>
+</file>
+
 <file path=word/styles.xml><?xml version="1.0" encoding="utf-8"?>
-<w:styles xmlns:mc="http://schemas.openxmlformats.org/markup-compatibility/2006" xmlns:r="http://schemas.openxmlformats.org/officeDocument/2006/relationships" xmlns:w="http://schemas.openxmlformats.org/wordprocessingml/2006/main" xmlns:w14="http://schemas.microsoft.com/office/word/2010/wordml" xmlns:w15="http://schemas.microsoft.com/office/word/2012/wordml" xmlns:w16cex="http://schemas.microsoft.com/office/word/2018/wordml/cex" xmlns:w16cid="http://schemas.microsoft.com/office/word/2016/wordml/cid" xmlns:w16="http://schemas.microsoft.com/office/word/2018/wordml" xmlns:w16sdtdh="http://schemas.microsoft.com/office/word/2020/wordml/sdtdatahash" xmlns:w16se="http://schemas.microsoft.com/office/word/2015/wordml/symex" mc:Ignorable="w14 w15 w16se w16cid w16 w16cex w16sdtdh">
+<w:styles xmlns:mc="http://schemas.openxmlformats.org/markup-compatibility/2006" xmlns:r="http://schemas.openxmlformats.org/officeDocument/2006/relationships" xmlns:w="http://schemas.openxmlformats.org/wordprocessingml/2006/main" xmlns:w14="http://schemas.microsoft.com/office/word/2010/wordml" xmlns:w15="http://schemas.microsoft.com/office/word/2012/wordml" xmlns:w16cid="http://schemas.microsoft.com/office/word/2016/wordml/cid" xmlns:w16se="http://schemas.microsoft.com/office/word/2015/wordml/symex" mc:Ignorable="w14 w15 w16se w16cid">
   <w:docDefaults>
     <w:rPrDefault>
       <w:rPr>
@@ -1804,7 +2262,7 @@
       </w:pPr>
     </w:pPrDefault>
   </w:docDefaults>
-  <w:latentStyles w:defLockedState="0" w:defUIPriority="99" w:defSemiHidden="0" w:defUnhideWhenUsed="0" w:defQFormat="0" w:count="376">
+  <w:latentStyles w:defLockedState="0" w:defUIPriority="99" w:defSemiHidden="0" w:defUnhideWhenUsed="0" w:defQFormat="0" w:count="375">
     <w:lsdException w:name="Normal" w:uiPriority="0" w:qFormat="1"/>
     <w:lsdException w:name="heading 1" w:uiPriority="9" w:qFormat="1"/>
     <w:lsdException w:name="heading 2" w:semiHidden="1" w:uiPriority="9" w:unhideWhenUsed="1" w:qFormat="1"/>
@@ -2180,7 +2638,6 @@
     <w:lsdException w:name="Smart Hyperlink" w:semiHidden="1" w:unhideWhenUsed="1"/>
     <w:lsdException w:name="Hashtag" w:semiHidden="1" w:unhideWhenUsed="1"/>
     <w:lsdException w:name="Unresolved Mention" w:semiHidden="1" w:unhideWhenUsed="1"/>
-    <w:lsdException w:name="Smart Link" w:semiHidden="1" w:unhideWhenUsed="1"/>
   </w:latentStyles>
   <w:style w:type="paragraph" w:default="1" w:styleId="Normal">
     <w:name w:val="Normal"/>
@@ -2223,6 +2680,104 @@
     <w:rPr>
       <w:color w:val="0563C1" w:themeColor="hyperlink"/>
       <w:u w:val="single"/>
+    </w:rPr>
+  </w:style>
+  <w:style w:type="character" w:styleId="Refdecomentrio">
+    <w:name w:val="annotation reference"/>
+    <w:basedOn w:val="Fontepargpadro"/>
+    <w:uiPriority w:val="99"/>
+    <w:semiHidden/>
+    <w:unhideWhenUsed/>
+    <w:rsid w:val="0041378E"/>
+    <w:rPr>
+      <w:sz w:val="16"/>
+      <w:szCs w:val="16"/>
+    </w:rPr>
+  </w:style>
+  <w:style w:type="paragraph" w:styleId="Textodecomentrio">
+    <w:name w:val="annotation text"/>
+    <w:basedOn w:val="Normal"/>
+    <w:link w:val="TextodecomentrioChar"/>
+    <w:uiPriority w:val="99"/>
+    <w:semiHidden/>
+    <w:unhideWhenUsed/>
+    <w:rsid w:val="0041378E"/>
+    <w:pPr>
+      <w:spacing w:line="240" w:lineRule="auto"/>
+    </w:pPr>
+    <w:rPr>
+      <w:sz w:val="20"/>
+      <w:szCs w:val="20"/>
+    </w:rPr>
+  </w:style>
+  <w:style w:type="character" w:customStyle="1" w:styleId="TextodecomentrioChar">
+    <w:name w:val="Texto de comentário Char"/>
+    <w:basedOn w:val="Fontepargpadro"/>
+    <w:link w:val="Textodecomentrio"/>
+    <w:uiPriority w:val="99"/>
+    <w:semiHidden/>
+    <w:rsid w:val="0041378E"/>
+    <w:rPr>
+      <w:sz w:val="20"/>
+      <w:szCs w:val="20"/>
+    </w:rPr>
+  </w:style>
+  <w:style w:type="paragraph" w:styleId="Assuntodocomentrio">
+    <w:name w:val="annotation subject"/>
+    <w:basedOn w:val="Textodecomentrio"/>
+    <w:next w:val="Textodecomentrio"/>
+    <w:link w:val="AssuntodocomentrioChar"/>
+    <w:uiPriority w:val="99"/>
+    <w:semiHidden/>
+    <w:unhideWhenUsed/>
+    <w:rsid w:val="0041378E"/>
+    <w:rPr>
+      <w:b/>
+      <w:bCs/>
+    </w:rPr>
+  </w:style>
+  <w:style w:type="character" w:customStyle="1" w:styleId="AssuntodocomentrioChar">
+    <w:name w:val="Assunto do comentário Char"/>
+    <w:basedOn w:val="TextodecomentrioChar"/>
+    <w:link w:val="Assuntodocomentrio"/>
+    <w:uiPriority w:val="99"/>
+    <w:semiHidden/>
+    <w:rsid w:val="0041378E"/>
+    <w:rPr>
+      <w:b/>
+      <w:bCs/>
+      <w:sz w:val="20"/>
+      <w:szCs w:val="20"/>
+    </w:rPr>
+  </w:style>
+  <w:style w:type="paragraph" w:styleId="Textodebalo">
+    <w:name w:val="Balloon Text"/>
+    <w:basedOn w:val="Normal"/>
+    <w:link w:val="TextodebaloChar"/>
+    <w:uiPriority w:val="99"/>
+    <w:semiHidden/>
+    <w:unhideWhenUsed/>
+    <w:rsid w:val="0041378E"/>
+    <w:pPr>
+      <w:spacing w:after="0" w:line="240" w:lineRule="auto"/>
+    </w:pPr>
+    <w:rPr>
+      <w:rFonts w:ascii="Segoe UI" w:hAnsi="Segoe UI" w:cs="Segoe UI"/>
+      <w:sz w:val="18"/>
+      <w:szCs w:val="18"/>
+    </w:rPr>
+  </w:style>
+  <w:style w:type="character" w:customStyle="1" w:styleId="TextodebaloChar">
+    <w:name w:val="Texto de balão Char"/>
+    <w:basedOn w:val="Fontepargpadro"/>
+    <w:link w:val="Textodebalo"/>
+    <w:uiPriority w:val="99"/>
+    <w:semiHidden/>
+    <w:rsid w:val="0041378E"/>
+    <w:rPr>
+      <w:rFonts w:ascii="Segoe UI" w:hAnsi="Segoe UI" w:cs="Segoe UI"/>
+      <w:sz w:val="18"/>
+      <w:szCs w:val="18"/>
     </w:rPr>
   </w:style>
 </w:styles>
